--- a/Backend Notes.docx
+++ b/Backend Notes.docx
@@ -48,7 +48,253 @@
           <w:sz w:val="28"/>
           <w:szCs w:val="28"/>
         </w:rPr>
-        <w:t xml:space="preserve">res.send vs res.json vs res.end </w:t>
+        <w:t>How Node.js better than other frameworks</w:t>
+      </w:r>
+    </w:p>
+    <w:p>
+      <w:pPr>
+        <w:pStyle w:val="NormalWeb"/>
+        <w:numPr>
+          <w:ilvl w:val="0"/>
+          <w:numId w:val="6"/>
+        </w:numPr>
+        <w:shd w:val="clear" w:color="auto" w:fill="F7FBFF"/>
+        <w:rPr>
+          <w:rFonts w:ascii="Lato" w:hAnsi="Lato"/>
+          <w:sz w:val="28"/>
+          <w:szCs w:val="28"/>
+        </w:rPr>
+      </w:pPr>
+      <w:r>
+        <w:rPr>
+          <w:rFonts w:ascii="Lato" w:hAnsi="Lato"/>
+          <w:sz w:val="28"/>
+          <w:szCs w:val="28"/>
+        </w:rPr>
+        <w:t xml:space="preserve">Provides simplicity in development because of its non-blocking I/O and </w:t>
+      </w:r>
+      <w:proofErr w:type="gramStart"/>
+      <w:r>
+        <w:rPr>
+          <w:rFonts w:ascii="Lato" w:hAnsi="Lato"/>
+          <w:sz w:val="28"/>
+          <w:szCs w:val="28"/>
+        </w:rPr>
+        <w:t>event based</w:t>
+      </w:r>
+      <w:proofErr w:type="gramEnd"/>
+      <w:r>
+        <w:rPr>
+          <w:rFonts w:ascii="Lato" w:hAnsi="Lato"/>
+          <w:sz w:val="28"/>
+          <w:szCs w:val="28"/>
+        </w:rPr>
+        <w:t xml:space="preserve"> model result in short response time and concurrent processing, unlike other frameworks where developers have to use thread management.</w:t>
+      </w:r>
+    </w:p>
+    <w:p>
+      <w:pPr>
+        <w:pStyle w:val="NormalWeb"/>
+        <w:numPr>
+          <w:ilvl w:val="0"/>
+          <w:numId w:val="6"/>
+        </w:numPr>
+        <w:shd w:val="clear" w:color="auto" w:fill="F7FBFF"/>
+        <w:rPr>
+          <w:rFonts w:ascii="Lato" w:hAnsi="Lato"/>
+          <w:sz w:val="28"/>
+          <w:szCs w:val="28"/>
+        </w:rPr>
+      </w:pPr>
+      <w:r>
+        <w:rPr>
+          <w:rFonts w:ascii="Lato" w:hAnsi="Lato"/>
+          <w:sz w:val="28"/>
+          <w:szCs w:val="28"/>
+        </w:rPr>
+        <w:t xml:space="preserve">It runs on chrome v8 engine which is </w:t>
+      </w:r>
+      <w:r>
+        <w:rPr>
+          <w:rFonts w:ascii="Lato" w:hAnsi="Lato"/>
+          <w:sz w:val="28"/>
+          <w:szCs w:val="28"/>
+        </w:rPr>
+        <w:t xml:space="preserve">written in </w:t>
+      </w:r>
+      <w:proofErr w:type="spellStart"/>
+      <w:r>
+        <w:rPr>
+          <w:rFonts w:ascii="Lato" w:hAnsi="Lato"/>
+          <w:sz w:val="28"/>
+          <w:szCs w:val="28"/>
+        </w:rPr>
+        <w:t>c++</w:t>
+      </w:r>
+      <w:proofErr w:type="spellEnd"/>
+      <w:r>
+        <w:rPr>
+          <w:rFonts w:ascii="Lato" w:hAnsi="Lato"/>
+          <w:sz w:val="28"/>
+          <w:szCs w:val="28"/>
+        </w:rPr>
+        <w:t xml:space="preserve"> and is highly performant with constant improvement</w:t>
+      </w:r>
+    </w:p>
+    <w:p>
+      <w:pPr>
+        <w:pStyle w:val="NormalWeb"/>
+        <w:numPr>
+          <w:ilvl w:val="0"/>
+          <w:numId w:val="6"/>
+        </w:numPr>
+        <w:shd w:val="clear" w:color="auto" w:fill="F7FBFF"/>
+        <w:rPr>
+          <w:rFonts w:ascii="Lato" w:hAnsi="Lato"/>
+          <w:sz w:val="28"/>
+          <w:szCs w:val="28"/>
+        </w:rPr>
+      </w:pPr>
+      <w:r>
+        <w:rPr>
+          <w:rFonts w:ascii="Lato" w:hAnsi="Lato"/>
+          <w:sz w:val="28"/>
+          <w:szCs w:val="28"/>
+        </w:rPr>
+        <w:t xml:space="preserve">We will use </w:t>
+      </w:r>
+      <w:proofErr w:type="spellStart"/>
+      <w:r>
+        <w:rPr>
+          <w:rFonts w:ascii="Lato" w:hAnsi="Lato"/>
+          <w:sz w:val="28"/>
+          <w:szCs w:val="28"/>
+        </w:rPr>
+        <w:t>javascript</w:t>
+      </w:r>
+      <w:proofErr w:type="spellEnd"/>
+      <w:r>
+        <w:rPr>
+          <w:rFonts w:ascii="Lato" w:hAnsi="Lato"/>
+          <w:sz w:val="28"/>
+          <w:szCs w:val="28"/>
+        </w:rPr>
+        <w:t xml:space="preserve"> in both frontend and backend the development will be much faster</w:t>
+      </w:r>
+    </w:p>
+    <w:p>
+      <w:pPr>
+        <w:pStyle w:val="NormalWeb"/>
+        <w:numPr>
+          <w:ilvl w:val="0"/>
+          <w:numId w:val="6"/>
+        </w:numPr>
+        <w:shd w:val="clear" w:color="auto" w:fill="F7FBFF"/>
+        <w:rPr>
+          <w:rFonts w:ascii="Lato" w:hAnsi="Lato"/>
+          <w:sz w:val="28"/>
+          <w:szCs w:val="28"/>
+        </w:rPr>
+      </w:pPr>
+      <w:r>
+        <w:rPr>
+          <w:rFonts w:ascii="Lato" w:hAnsi="Lato"/>
+          <w:sz w:val="28"/>
+          <w:szCs w:val="28"/>
+        </w:rPr>
+        <w:t>There are ample libraries so that we don’t need to reinvent the wheel.</w:t>
+      </w:r>
+    </w:p>
+    <w:p>
+      <w:pPr>
+        <w:pStyle w:val="NormalWeb"/>
+        <w:shd w:val="clear" w:color="auto" w:fill="F7FBFF"/>
+        <w:rPr>
+          <w:rFonts w:ascii="Lato" w:hAnsi="Lato"/>
+          <w:b/>
+          <w:bCs/>
+          <w:sz w:val="28"/>
+          <w:szCs w:val="28"/>
+        </w:rPr>
+      </w:pPr>
+    </w:p>
+    <w:p>
+      <w:pPr>
+        <w:pStyle w:val="NormalWeb"/>
+        <w:shd w:val="clear" w:color="auto" w:fill="F7FBFF"/>
+        <w:rPr>
+          <w:rFonts w:ascii="Lato" w:hAnsi="Lato"/>
+          <w:b/>
+          <w:bCs/>
+          <w:sz w:val="28"/>
+          <w:szCs w:val="28"/>
+        </w:rPr>
+      </w:pPr>
+      <w:proofErr w:type="spellStart"/>
+      <w:r>
+        <w:rPr>
+          <w:rFonts w:ascii="Lato" w:hAnsi="Lato"/>
+          <w:b/>
+          <w:bCs/>
+          <w:sz w:val="28"/>
+          <w:szCs w:val="28"/>
+        </w:rPr>
+        <w:t>res.send</w:t>
+      </w:r>
+      <w:proofErr w:type="spellEnd"/>
+      <w:r>
+        <w:rPr>
+          <w:rFonts w:ascii="Lato" w:hAnsi="Lato"/>
+          <w:b/>
+          <w:bCs/>
+          <w:sz w:val="28"/>
+          <w:szCs w:val="28"/>
+        </w:rPr>
+        <w:t xml:space="preserve"> vs </w:t>
+      </w:r>
+      <w:proofErr w:type="spellStart"/>
+      <w:r>
+        <w:rPr>
+          <w:rFonts w:ascii="Lato" w:hAnsi="Lato"/>
+          <w:b/>
+          <w:bCs/>
+          <w:sz w:val="28"/>
+          <w:szCs w:val="28"/>
+        </w:rPr>
+        <w:t>res.json</w:t>
+      </w:r>
+      <w:proofErr w:type="spellEnd"/>
+      <w:r>
+        <w:rPr>
+          <w:rFonts w:ascii="Lato" w:hAnsi="Lato"/>
+          <w:b/>
+          <w:bCs/>
+          <w:sz w:val="28"/>
+          <w:szCs w:val="28"/>
+        </w:rPr>
+        <w:t xml:space="preserve"> vs </w:t>
+      </w:r>
+      <w:proofErr w:type="spellStart"/>
+      <w:r>
+        <w:rPr>
+          <w:rFonts w:ascii="Lato" w:hAnsi="Lato"/>
+          <w:b/>
+          <w:bCs/>
+          <w:sz w:val="28"/>
+          <w:szCs w:val="28"/>
+        </w:rPr>
+        <w:t>res.end</w:t>
+      </w:r>
+      <w:proofErr w:type="spellEnd"/>
+      <w:r>
+        <w:rPr>
+          <w:rFonts w:ascii="Lato" w:hAnsi="Lato"/>
+          <w:b/>
+          <w:bCs/>
+          <w:sz w:val="28"/>
+          <w:szCs w:val="28"/>
+        </w:rPr>
+        <w:t xml:space="preserve"> </w:t>
       </w:r>
       <w:hyperlink r:id="rId5" w:anchor=":~:text=But%20the%20main%20difference%20between%20res.json%20and%20res.send,uses%20json%20replacer%20and%20json%20spaces%20application%20settings." w:history="1">
         <w:r>
@@ -70,12 +316,16 @@
           <w:rFonts w:ascii="Lato" w:hAnsi="Lato"/>
         </w:rPr>
       </w:pPr>
+      <w:proofErr w:type="spellStart"/>
+      <w:proofErr w:type="gramStart"/>
       <w:r>
         <w:rPr>
           <w:rFonts w:ascii="Lato" w:hAnsi="Lato"/>
         </w:rPr>
         <w:t>res.send</w:t>
       </w:r>
+      <w:proofErr w:type="spellEnd"/>
+      <w:proofErr w:type="gramEnd"/>
     </w:p>
     <w:p>
       <w:pPr>
@@ -106,23 +356,43 @@
         <w:rPr>
           <w:rFonts w:ascii="Lato" w:hAnsi="Lato"/>
         </w:rPr>
-        <w:t>- it also set Content-Type according to data passed into res.send(), if body                 passed is buffer then Content-type will be application/octet-stream</w:t>
-      </w:r>
-    </w:p>
-    <w:p>
-      <w:pPr>
-        <w:pStyle w:val="NormalWeb"/>
-        <w:shd w:val="clear" w:color="auto" w:fill="F7FBFF"/>
-        <w:rPr>
-          <w:rFonts w:ascii="Lato" w:hAnsi="Lato"/>
-        </w:rPr>
-      </w:pPr>
+        <w:t xml:space="preserve">- it also set Content-Type according to data passed into </w:t>
+      </w:r>
+      <w:proofErr w:type="spellStart"/>
+      <w:proofErr w:type="gramStart"/>
+      <w:r>
+        <w:rPr>
+          <w:rFonts w:ascii="Lato" w:hAnsi="Lato"/>
+        </w:rPr>
+        <w:t>res.send</w:t>
+      </w:r>
+      <w:proofErr w:type="spellEnd"/>
+      <w:proofErr w:type="gramEnd"/>
+      <w:r>
+        <w:rPr>
+          <w:rFonts w:ascii="Lato" w:hAnsi="Lato"/>
+        </w:rPr>
+        <w:t>(), if body                 passed is buffer then Content-type will be application/octet-stream</w:t>
+      </w:r>
+    </w:p>
+    <w:p>
+      <w:pPr>
+        <w:pStyle w:val="NormalWeb"/>
+        <w:shd w:val="clear" w:color="auto" w:fill="F7FBFF"/>
+        <w:rPr>
+          <w:rFonts w:ascii="Lato" w:hAnsi="Lato"/>
+        </w:rPr>
+      </w:pPr>
+      <w:proofErr w:type="spellStart"/>
+      <w:proofErr w:type="gramStart"/>
       <w:r>
         <w:rPr>
           <w:rFonts w:ascii="Lato" w:hAnsi="Lato"/>
         </w:rPr>
         <w:t>res.json</w:t>
       </w:r>
+      <w:proofErr w:type="spellEnd"/>
+      <w:proofErr w:type="gramEnd"/>
     </w:p>
     <w:p>
       <w:pPr>
@@ -140,23 +410,41 @@
         <w:rPr>
           <w:rFonts w:ascii="Lato" w:hAnsi="Lato"/>
         </w:rPr>
-        <w:t>it is identical to res.send() when an array or object is passed, but also converts non-objects to json</w:t>
-      </w:r>
-    </w:p>
-    <w:p>
-      <w:pPr>
-        <w:pStyle w:val="NormalWeb"/>
-        <w:shd w:val="clear" w:color="auto" w:fill="F7FBFF"/>
-        <w:rPr>
-          <w:rFonts w:ascii="Lato" w:hAnsi="Lato"/>
-        </w:rPr>
-      </w:pPr>
+        <w:t xml:space="preserve">it is identical to </w:t>
+      </w:r>
+      <w:proofErr w:type="spellStart"/>
+      <w:proofErr w:type="gramStart"/>
+      <w:r>
+        <w:rPr>
+          <w:rFonts w:ascii="Lato" w:hAnsi="Lato"/>
+        </w:rPr>
+        <w:t>res.send</w:t>
+      </w:r>
+      <w:proofErr w:type="spellEnd"/>
+      <w:proofErr w:type="gramEnd"/>
+      <w:r>
+        <w:rPr>
+          <w:rFonts w:ascii="Lato" w:hAnsi="Lato"/>
+        </w:rPr>
+        <w:t>() when an array or object is passed, but also converts non-objects to json</w:t>
+      </w:r>
+    </w:p>
+    <w:p>
+      <w:pPr>
+        <w:pStyle w:val="NormalWeb"/>
+        <w:shd w:val="clear" w:color="auto" w:fill="F7FBFF"/>
+        <w:rPr>
+          <w:rFonts w:ascii="Lato" w:hAnsi="Lato"/>
+        </w:rPr>
+      </w:pPr>
+      <w:proofErr w:type="spellStart"/>
       <w:r>
         <w:rPr>
           <w:rFonts w:ascii="Lato" w:hAnsi="Lato"/>
         </w:rPr>
         <w:t>res.end</w:t>
       </w:r>
+      <w:proofErr w:type="spellEnd"/>
     </w:p>
     <w:p>
       <w:pPr>
@@ -299,6 +587,7 @@
         <w:rPr>
           <w:rFonts w:ascii="Lato" w:hAnsi="Lato"/>
         </w:rPr>
+        <w:lastRenderedPageBreak/>
         <w:t xml:space="preserve">Unlike PUT, </w:t>
       </w:r>
       <w:r>
@@ -332,7 +621,21 @@
         <w:rPr>
           <w:rFonts w:ascii="Lato" w:hAnsi="Lato"/>
         </w:rPr>
-        <w:t>This means that you are only required to send the data that you want to update, and it won’t affect or change anything else. So if you want to update the first name on a database, you will only be required to send the first parameter; the first name.</w:t>
+        <w:t xml:space="preserve">This means that you are only required to send the data that you want to update, and it won’t affect or change anything else. </w:t>
+      </w:r>
+      <w:proofErr w:type="gramStart"/>
+      <w:r>
+        <w:rPr>
+          <w:rFonts w:ascii="Lato" w:hAnsi="Lato"/>
+        </w:rPr>
+        <w:t>So</w:t>
+      </w:r>
+      <w:proofErr w:type="gramEnd"/>
+      <w:r>
+        <w:rPr>
+          <w:rFonts w:ascii="Lato" w:hAnsi="Lato"/>
+        </w:rPr>
+        <w:t xml:space="preserve"> if you want to update the first name on a database, you will only be required to send the first parameter; the first name.</w:t>
       </w:r>
     </w:p>
     <w:p>
@@ -356,6 +659,8 @@
           <w:lang w:val="en-US"/>
         </w:rPr>
       </w:pPr>
+      <w:proofErr w:type="spellStart"/>
+      <w:proofErr w:type="gramStart"/>
       <w:r>
         <w:rPr>
           <w:rFonts w:ascii="Lato" w:hAnsi="Lato" w:cs="Arial"/>
@@ -365,8 +670,34 @@
           <w:szCs w:val="28"/>
           <w:lang w:val="en-US"/>
         </w:rPr>
-        <w:t>req.query vs req.params</w:t>
-      </w:r>
+        <w:t>req.query</w:t>
+      </w:r>
+      <w:proofErr w:type="spellEnd"/>
+      <w:proofErr w:type="gramEnd"/>
+      <w:r>
+        <w:rPr>
+          <w:rFonts w:ascii="Lato" w:hAnsi="Lato" w:cs="Arial"/>
+          <w:b/>
+          <w:bCs/>
+          <w:sz w:val="28"/>
+          <w:szCs w:val="28"/>
+          <w:lang w:val="en-US"/>
+        </w:rPr>
+        <w:t xml:space="preserve"> vs </w:t>
+      </w:r>
+      <w:proofErr w:type="spellStart"/>
+      <w:r>
+        <w:rPr>
+          <w:rFonts w:ascii="Lato" w:hAnsi="Lato" w:cs="Arial"/>
+          <w:b/>
+          <w:bCs/>
+          <w:sz w:val="28"/>
+          <w:szCs w:val="28"/>
+          <w:lang w:val="en-US"/>
+        </w:rPr>
+        <w:t>req.params</w:t>
+      </w:r>
+      <w:proofErr w:type="spellEnd"/>
     </w:p>
     <w:p>
       <w:pPr>
@@ -384,6 +715,8 @@
         </w:rPr>
       </w:pPr>
       <w:hyperlink r:id="rId6" w:anchor="req.params" w:history="1">
+        <w:proofErr w:type="spellStart"/>
+        <w:proofErr w:type="gramStart"/>
         <w:r>
           <w:rPr>
             <w:rStyle w:val="HTMLCode"/>
@@ -395,6 +728,8 @@
           </w:rPr>
           <w:t>req.params</w:t>
         </w:r>
+        <w:proofErr w:type="spellEnd"/>
+        <w:proofErr w:type="gramEnd"/>
       </w:hyperlink>
       <w:r>
         <w:rPr>
@@ -406,19 +741,39 @@
         </w:rPr>
         <w:t> contains route parameters (in the path portion of the URL), and </w:t>
       </w:r>
-      <w:hyperlink r:id="rId7" w:anchor="req.query" w:history="1">
-        <w:r>
-          <w:rPr>
-            <w:rStyle w:val="HTMLCode"/>
-            <w:rFonts w:ascii="Lato" w:eastAsiaTheme="minorHAnsi" w:hAnsi="Lato" w:cstheme="minorHAnsi"/>
-            <w:sz w:val="24"/>
-            <w:szCs w:val="24"/>
-            <w:bdr w:val="none" w:sz="0" w:space="0" w:color="auto" w:frame="1"/>
-            <w:shd w:val="clear" w:color="auto" w:fill="FFFFFF"/>
-          </w:rPr>
-          <w:t>req.query</w:t>
-        </w:r>
-      </w:hyperlink>
+      <w:proofErr w:type="spellStart"/>
+      <w:r>
+        <w:fldChar w:fldCharType="begin"/>
+      </w:r>
+      <w:r>
+        <w:instrText xml:space="preserve"> HYPERLINK "http://expressjs.com/en/api.html" \l "req.query" </w:instrText>
+      </w:r>
+      <w:r>
+        <w:fldChar w:fldCharType="separate"/>
+      </w:r>
+      <w:r>
+        <w:rPr>
+          <w:rStyle w:val="HTMLCode"/>
+          <w:rFonts w:ascii="Lato" w:eastAsiaTheme="minorHAnsi" w:hAnsi="Lato" w:cstheme="minorHAnsi"/>
+          <w:sz w:val="24"/>
+          <w:szCs w:val="24"/>
+          <w:bdr w:val="none" w:sz="0" w:space="0" w:color="auto" w:frame="1"/>
+          <w:shd w:val="clear" w:color="auto" w:fill="FFFFFF"/>
+        </w:rPr>
+        <w:t>req.query</w:t>
+      </w:r>
+      <w:proofErr w:type="spellEnd"/>
+      <w:r>
+        <w:rPr>
+          <w:rStyle w:val="HTMLCode"/>
+          <w:rFonts w:ascii="Lato" w:eastAsiaTheme="minorHAnsi" w:hAnsi="Lato" w:cstheme="minorHAnsi"/>
+          <w:sz w:val="24"/>
+          <w:szCs w:val="24"/>
+          <w:bdr w:val="none" w:sz="0" w:space="0" w:color="auto" w:frame="1"/>
+          <w:shd w:val="clear" w:color="auto" w:fill="FFFFFF"/>
+        </w:rPr>
+        <w:fldChar w:fldCharType="end"/>
+      </w:r>
       <w:r>
         <w:rPr>
           <w:rFonts w:ascii="Lato" w:hAnsi="Lato" w:cstheme="minorHAnsi"/>
@@ -467,15 +822,7 @@
           <w:b/>
           <w:bCs/>
         </w:rPr>
-        <w:t>S</w:t>
-      </w:r>
-      <w:r>
-        <w:rPr>
-          <w:rFonts w:ascii="Lato" w:hAnsi="Lato"/>
-          <w:b/>
-          <w:bCs/>
-        </w:rPr>
-        <w:t xml:space="preserve">ynchronous </w:t>
+        <w:t xml:space="preserve">Synchronous </w:t>
       </w:r>
       <w:r>
         <w:rPr>
@@ -491,15 +838,7 @@
           <w:b/>
           <w:bCs/>
         </w:rPr>
-        <w:t>A</w:t>
-      </w:r>
-      <w:r>
-        <w:rPr>
-          <w:rFonts w:ascii="Lato" w:hAnsi="Lato"/>
-          <w:b/>
-          <w:bCs/>
-        </w:rPr>
-        <w:t>synchronous</w:t>
+        <w:t>Asynchronous</w:t>
       </w:r>
     </w:p>
     <w:p>
@@ -520,13 +859,7 @@
         <w:rPr>
           <w:rFonts w:ascii="Lato" w:hAnsi="Lato"/>
         </w:rPr>
-        <w:t xml:space="preserve">synchronous </w:t>
-      </w:r>
-      <w:r>
-        <w:rPr>
-          <w:rFonts w:ascii="Lato" w:hAnsi="Lato"/>
-        </w:rPr>
-        <w:t>is blocking functions which waits until execution completes</w:t>
+        <w:t>synchronous is blocking functions which waits until execution completes</w:t>
       </w:r>
     </w:p>
     <w:p>
@@ -547,20 +880,7 @@
         <w:rPr>
           <w:rFonts w:ascii="Lato" w:hAnsi="Lato"/>
         </w:rPr>
-        <w:lastRenderedPageBreak/>
-        <w:t>A</w:t>
-      </w:r>
-      <w:r>
-        <w:rPr>
-          <w:rFonts w:ascii="Lato" w:hAnsi="Lato"/>
-        </w:rPr>
-        <w:t xml:space="preserve">synchronous </w:t>
-      </w:r>
-      <w:r>
-        <w:rPr>
-          <w:rFonts w:ascii="Lato" w:hAnsi="Lato"/>
-        </w:rPr>
-        <w:t>is non-blocking functions which don’t wait for execution completion</w:t>
+        <w:t>Asynchronous is non-blocking functions which don’t wait for execution completion</w:t>
       </w:r>
     </w:p>
     <w:p>
@@ -614,12 +934,14 @@
           <w:rFonts w:ascii="Lato" w:hAnsi="Lato"/>
         </w:rPr>
       </w:pPr>
+      <w:proofErr w:type="spellStart"/>
       <w:r>
         <w:rPr>
           <w:rFonts w:ascii="Lato" w:hAnsi="Lato"/>
         </w:rPr>
         <w:t>callback</w:t>
       </w:r>
+      <w:proofErr w:type="spellEnd"/>
     </w:p>
     <w:p>
       <w:pPr>
@@ -633,11 +955,19 @@
           <w:rFonts w:ascii="Lato" w:hAnsi="Lato"/>
         </w:rPr>
       </w:pPr>
-      <w:r>
-        <w:rPr>
-          <w:rFonts w:ascii="Lato" w:hAnsi="Lato"/>
-        </w:rPr>
-        <w:t>const request = require(sync-request)</w:t>
+      <w:proofErr w:type="spellStart"/>
+      <w:r>
+        <w:rPr>
+          <w:rFonts w:ascii="Lato" w:hAnsi="Lato"/>
+        </w:rPr>
+        <w:t>const</w:t>
+      </w:r>
+      <w:proofErr w:type="spellEnd"/>
+      <w:r>
+        <w:rPr>
+          <w:rFonts w:ascii="Lato" w:hAnsi="Lato"/>
+        </w:rPr>
+        <w:t xml:space="preserve"> request = require(sync-request)</w:t>
       </w:r>
     </w:p>
     <w:p>
@@ -734,7 +1064,27 @@
           <w:szCs w:val="24"/>
           <w:lang w:eastAsia="en-IN"/>
         </w:rPr>
-        <w:t>There is also a very well known and criticized issue with the one thread per request model for a server which is that they don’t scale very well for several scenarios compared to the event loop thread model, in short, they lack scalability as the application grows to meet the future demands and with the addition of new features.</w:t>
+        <w:t xml:space="preserve">There is also a very </w:t>
+      </w:r>
+      <w:proofErr w:type="spellStart"/>
+      <w:r>
+        <w:rPr>
+          <w:rFonts w:ascii="Lato" w:eastAsia="Times New Roman" w:hAnsi="Lato" w:cs="Times New Roman"/>
+          <w:sz w:val="24"/>
+          <w:szCs w:val="24"/>
+          <w:lang w:eastAsia="en-IN"/>
+        </w:rPr>
+        <w:t>well known</w:t>
+      </w:r>
+      <w:proofErr w:type="spellEnd"/>
+      <w:r>
+        <w:rPr>
+          <w:rFonts w:ascii="Lato" w:eastAsia="Times New Roman" w:hAnsi="Lato" w:cs="Times New Roman"/>
+          <w:sz w:val="24"/>
+          <w:szCs w:val="24"/>
+          <w:lang w:eastAsia="en-IN"/>
+        </w:rPr>
+        <w:t xml:space="preserve"> and criticized issue with the one thread per request model for a server which is that they don’t scale very well for several scenarios compared to the event loop thread model, in short, they lack scalability as the application grows to meet the future demands and with the addition of new features.</w:t>
       </w:r>
     </w:p>
     <w:p>
@@ -820,6 +1170,7 @@
         <w:rPr>
           <w:rFonts w:ascii="Lato" w:hAnsi="Lato"/>
         </w:rPr>
+        <w:lastRenderedPageBreak/>
         <w:t>Applications built on top of node.js use the least threads possible to reduce memory or resource usage.</w:t>
       </w:r>
     </w:p>
@@ -897,7 +1248,6 @@
           <w:bCs/>
           <w:noProof/>
         </w:rPr>
-        <w:lastRenderedPageBreak/>
         <w:drawing>
           <wp:inline distT="0" distB="0" distL="0" distR="0" wp14:anchorId="4CE9BABB" wp14:editId="22D2FCC4">
             <wp:extent cx="5731510" cy="3582035"/>
@@ -914,7 +1264,7 @@
                     <pic:cNvPicPr/>
                   </pic:nvPicPr>
                   <pic:blipFill>
-                    <a:blip r:embed="rId8" cstate="print">
+                    <a:blip r:embed="rId7" cstate="print">
                       <a:extLst>
                         <a:ext uri="{28A0092B-C50C-407E-A947-70E740481C1C}">
                           <a14:useLocalDpi xmlns:a14="http://schemas.microsoft.com/office/drawing/2010/main" val="0"/>
@@ -947,12 +1297,236 @@
         <w:shd w:val="clear" w:color="auto" w:fill="F7FBFF"/>
         <w:rPr>
           <w:rFonts w:ascii="Lato" w:hAnsi="Lato"/>
-        </w:rPr>
-      </w:pPr>
-      <w:r>
-        <w:rPr>
-          <w:rFonts w:ascii="Lato" w:hAnsi="Lato"/>
-        </w:rPr>
+          <w:b/>
+          <w:bCs/>
+        </w:rPr>
+      </w:pPr>
+      <w:r>
+        <w:rPr>
+          <w:rFonts w:ascii="Lato" w:hAnsi="Lato"/>
+          <w:b/>
+          <w:bCs/>
+        </w:rPr>
+        <w:t>What is Promise?</w:t>
+      </w:r>
+    </w:p>
+    <w:p>
+      <w:pPr>
+        <w:pStyle w:val="NormalWeb"/>
+        <w:shd w:val="clear" w:color="auto" w:fill="F7FBFF"/>
+        <w:rPr>
+          <w:rFonts w:ascii="Lato" w:hAnsi="Lato"/>
+        </w:rPr>
+      </w:pPr>
+      <w:r>
+        <w:rPr>
+          <w:rFonts w:ascii="Lato" w:hAnsi="Lato"/>
+        </w:rPr>
+        <w:t xml:space="preserve">A promise is basically an advancement of </w:t>
+      </w:r>
+      <w:proofErr w:type="spellStart"/>
+      <w:r>
+        <w:rPr>
+          <w:rFonts w:ascii="Lato" w:hAnsi="Lato"/>
+        </w:rPr>
+        <w:t>callbacks</w:t>
+      </w:r>
+      <w:proofErr w:type="spellEnd"/>
+      <w:r>
+        <w:rPr>
+          <w:rFonts w:ascii="Lato" w:hAnsi="Lato"/>
+        </w:rPr>
+        <w:t xml:space="preserve"> in Node.  In other words, a promise is a JavaScript object which is used to handle all the asynchronous data operations</w:t>
+      </w:r>
+      <w:r>
+        <w:rPr>
+          <w:rFonts w:ascii="Lato" w:hAnsi="Lato"/>
+        </w:rPr>
+        <w:t>.</w:t>
+      </w:r>
+    </w:p>
+    <w:p>
+      <w:pPr>
+        <w:pStyle w:val="NormalWeb"/>
+        <w:shd w:val="clear" w:color="auto" w:fill="F7FBFF"/>
+        <w:rPr>
+          <w:rFonts w:ascii="Lato" w:hAnsi="Lato"/>
+        </w:rPr>
+      </w:pPr>
+      <w:proofErr w:type="spellStart"/>
+      <w:r>
+        <w:rPr>
+          <w:rFonts w:ascii="Lato" w:hAnsi="Lato"/>
+        </w:rPr>
+        <w:t>Callbacks</w:t>
+      </w:r>
+      <w:proofErr w:type="spellEnd"/>
+      <w:r>
+        <w:rPr>
+          <w:rFonts w:ascii="Lato" w:hAnsi="Lato"/>
+        </w:rPr>
+        <w:t xml:space="preserve"> to Promises </w:t>
+      </w:r>
+      <w:proofErr w:type="spellStart"/>
+      <w:r>
+        <w:rPr>
+          <w:rFonts w:ascii="Lato" w:hAnsi="Lato"/>
+        </w:rPr>
+        <w:t>Promises</w:t>
+      </w:r>
+      <w:proofErr w:type="spellEnd"/>
+      <w:r>
+        <w:rPr>
+          <w:rFonts w:ascii="Lato" w:hAnsi="Lato"/>
+        </w:rPr>
+        <w:t xml:space="preserve"> notify whether the request is fulfilled or rejected. </w:t>
+      </w:r>
+      <w:proofErr w:type="spellStart"/>
+      <w:r>
+        <w:rPr>
+          <w:rFonts w:ascii="Lato" w:hAnsi="Lato"/>
+        </w:rPr>
+        <w:t>Callbacks</w:t>
+      </w:r>
+      <w:proofErr w:type="spellEnd"/>
+      <w:r>
+        <w:rPr>
+          <w:rFonts w:ascii="Lato" w:hAnsi="Lato"/>
+        </w:rPr>
+        <w:t xml:space="preserve"> can be registered with </w:t>
+      </w:r>
+      <w:proofErr w:type="gramStart"/>
+      <w:r>
+        <w:rPr>
+          <w:rFonts w:ascii="Lato" w:hAnsi="Lato"/>
+        </w:rPr>
+        <w:t>the .then</w:t>
+      </w:r>
+      <w:proofErr w:type="gramEnd"/>
+      <w:r>
+        <w:rPr>
+          <w:rFonts w:ascii="Lato" w:hAnsi="Lato"/>
+        </w:rPr>
+        <w:t xml:space="preserve">() to handle </w:t>
+      </w:r>
+      <w:proofErr w:type="spellStart"/>
+      <w:r>
+        <w:rPr>
+          <w:rFonts w:ascii="Lato" w:hAnsi="Lato"/>
+        </w:rPr>
+        <w:t>fulfillment</w:t>
+      </w:r>
+      <w:proofErr w:type="spellEnd"/>
+      <w:r>
+        <w:rPr>
+          <w:rFonts w:ascii="Lato" w:hAnsi="Lato"/>
+        </w:rPr>
+        <w:t xml:space="preserve"> and rejection. </w:t>
+      </w:r>
+      <w:proofErr w:type="gramStart"/>
+      <w:r>
+        <w:rPr>
+          <w:rFonts w:ascii="Lato" w:hAnsi="Lato"/>
+        </w:rPr>
+        <w:t>The .then</w:t>
+      </w:r>
+      <w:proofErr w:type="gramEnd"/>
+      <w:r>
+        <w:rPr>
+          <w:rFonts w:ascii="Lato" w:hAnsi="Lato"/>
+        </w:rPr>
+        <w:t xml:space="preserve">() can be chained to handle the </w:t>
+      </w:r>
+      <w:proofErr w:type="spellStart"/>
+      <w:r>
+        <w:rPr>
+          <w:rFonts w:ascii="Lato" w:hAnsi="Lato"/>
+        </w:rPr>
+        <w:t>fulfillment</w:t>
+      </w:r>
+      <w:proofErr w:type="spellEnd"/>
+      <w:r>
+        <w:rPr>
+          <w:rFonts w:ascii="Lato" w:hAnsi="Lato"/>
+        </w:rPr>
+        <w:t xml:space="preserve"> and rejection whereas .catch() can be used for handling the errors(if any).</w:t>
+      </w:r>
+      <w:r>
+        <w:rPr>
+          <w:rFonts w:ascii="Lato" w:hAnsi="Lato"/>
+        </w:rPr>
+        <w:t xml:space="preserve"> </w:t>
+      </w:r>
+    </w:p>
+    <w:p>
+      <w:pPr>
+        <w:pStyle w:val="NormalWeb"/>
+        <w:shd w:val="clear" w:color="auto" w:fill="F7FBFF"/>
+        <w:rPr>
+          <w:rFonts w:ascii="Lato" w:hAnsi="Lato"/>
+        </w:rPr>
+      </w:pPr>
+      <w:r>
+        <w:rPr>
+          <w:rFonts w:ascii="Lato" w:hAnsi="Lato"/>
+        </w:rPr>
+        <w:t xml:space="preserve">Why promise over </w:t>
+      </w:r>
+      <w:proofErr w:type="spellStart"/>
+      <w:r>
+        <w:rPr>
+          <w:rFonts w:ascii="Lato" w:hAnsi="Lato"/>
+        </w:rPr>
+        <w:t>callbacks</w:t>
+      </w:r>
+      <w:proofErr w:type="spellEnd"/>
+      <w:r>
+        <w:rPr>
+          <w:rFonts w:ascii="Lato" w:hAnsi="Lato"/>
+        </w:rPr>
+        <w:t>?</w:t>
+      </w:r>
+    </w:p>
+    <w:p>
+      <w:pPr>
+        <w:pStyle w:val="NormalWeb"/>
+        <w:shd w:val="clear" w:color="auto" w:fill="F7FBFF"/>
+        <w:rPr>
+          <w:rFonts w:ascii="Lato" w:hAnsi="Lato"/>
+        </w:rPr>
+      </w:pPr>
+    </w:p>
+    <w:p>
+      <w:pPr>
+        <w:pStyle w:val="NormalWeb"/>
+        <w:shd w:val="clear" w:color="auto" w:fill="F7FBFF"/>
+        <w:rPr>
+          <w:rFonts w:ascii="Lato" w:hAnsi="Lato"/>
+        </w:rPr>
+      </w:pPr>
+    </w:p>
+    <w:p>
+      <w:pPr>
+        <w:pStyle w:val="NormalWeb"/>
+        <w:shd w:val="clear" w:color="auto" w:fill="F7FBFF"/>
+        <w:rPr>
+          <w:rFonts w:ascii="Lato" w:hAnsi="Lato"/>
+        </w:rPr>
+      </w:pPr>
+    </w:p>
+    <w:p>
+      <w:pPr>
+        <w:pStyle w:val="NormalWeb"/>
+        <w:shd w:val="clear" w:color="auto" w:fill="F7FBFF"/>
+        <w:rPr>
+          <w:rFonts w:ascii="Lato" w:hAnsi="Lato"/>
+        </w:rPr>
+      </w:pPr>
+      <w:r>
+        <w:rPr>
+          <w:rFonts w:ascii="Lato" w:hAnsi="Lato"/>
+        </w:rPr>
+        <w:lastRenderedPageBreak/>
         <w:t xml:space="preserve">Header payload </w:t>
       </w:r>
     </w:p>
@@ -964,27 +1538,45 @@
           <w:rFonts w:ascii="Lato" w:hAnsi="Lato"/>
         </w:rPr>
       </w:pPr>
+      <w:proofErr w:type="spellStart"/>
       <w:r>
         <w:rPr>
           <w:rFonts w:ascii="Lato" w:hAnsi="Lato"/>
         </w:rPr>
         <w:t>Stringify</w:t>
       </w:r>
-    </w:p>
-    <w:p>
-      <w:pPr>
-        <w:pStyle w:val="NormalWeb"/>
-        <w:shd w:val="clear" w:color="auto" w:fill="F7FBFF"/>
-        <w:rPr>
-          <w:rFonts w:ascii="Lato" w:hAnsi="Lato"/>
-        </w:rPr>
-      </w:pPr>
-      <w:r>
-        <w:rPr>
-          <w:rFonts w:ascii="Lato" w:hAnsi="Lato"/>
-        </w:rPr>
-        <w:t>tostring vs tojson</w:t>
-      </w:r>
+      <w:proofErr w:type="spellEnd"/>
+    </w:p>
+    <w:p>
+      <w:pPr>
+        <w:pStyle w:val="NormalWeb"/>
+        <w:shd w:val="clear" w:color="auto" w:fill="F7FBFF"/>
+        <w:rPr>
+          <w:rFonts w:ascii="Lato" w:hAnsi="Lato"/>
+        </w:rPr>
+      </w:pPr>
+      <w:proofErr w:type="spellStart"/>
+      <w:r>
+        <w:rPr>
+          <w:rFonts w:ascii="Lato" w:hAnsi="Lato"/>
+        </w:rPr>
+        <w:t>tostring</w:t>
+      </w:r>
+      <w:proofErr w:type="spellEnd"/>
+      <w:r>
+        <w:rPr>
+          <w:rFonts w:ascii="Lato" w:hAnsi="Lato"/>
+        </w:rPr>
+        <w:t xml:space="preserve"> vs </w:t>
+      </w:r>
+      <w:proofErr w:type="spellStart"/>
+      <w:r>
+        <w:rPr>
+          <w:rFonts w:ascii="Lato" w:hAnsi="Lato"/>
+        </w:rPr>
+        <w:t>tojson</w:t>
+      </w:r>
+      <w:proofErr w:type="spellEnd"/>
     </w:p>
     <w:p>
       <w:pPr>
@@ -1345,6 +1937,119 @@
     </w:lvl>
   </w:abstractNum>
   <w:abstractNum w:abstractNumId="3" w15:restartNumberingAfterBreak="0">
+    <w:nsid w:val="6CA07CBF"/>
+    <w:multiLevelType w:val="hybridMultilevel"/>
+    <w:tmpl w:val="DB468D22"/>
+    <w:lvl w:ilvl="0" w:tplc="40090001">
+      <w:start w:val="1"/>
+      <w:numFmt w:val="bullet"/>
+      <w:lvlText w:val=""/>
+      <w:lvlJc w:val="left"/>
+      <w:pPr>
+        <w:ind w:left="720" w:hanging="360"/>
+      </w:pPr>
+      <w:rPr>
+        <w:rFonts w:ascii="Symbol" w:hAnsi="Symbol" w:hint="default"/>
+      </w:rPr>
+    </w:lvl>
+    <w:lvl w:ilvl="1" w:tplc="40090003" w:tentative="1">
+      <w:start w:val="1"/>
+      <w:numFmt w:val="bullet"/>
+      <w:lvlText w:val="o"/>
+      <w:lvlJc w:val="left"/>
+      <w:pPr>
+        <w:ind w:left="1440" w:hanging="360"/>
+      </w:pPr>
+      <w:rPr>
+        <w:rFonts w:ascii="Courier New" w:hAnsi="Courier New" w:cs="Courier New" w:hint="default"/>
+      </w:rPr>
+    </w:lvl>
+    <w:lvl w:ilvl="2" w:tplc="40090005" w:tentative="1">
+      <w:start w:val="1"/>
+      <w:numFmt w:val="bullet"/>
+      <w:lvlText w:val=""/>
+      <w:lvlJc w:val="left"/>
+      <w:pPr>
+        <w:ind w:left="2160" w:hanging="360"/>
+      </w:pPr>
+      <w:rPr>
+        <w:rFonts w:ascii="Wingdings" w:hAnsi="Wingdings" w:hint="default"/>
+      </w:rPr>
+    </w:lvl>
+    <w:lvl w:ilvl="3" w:tplc="40090001" w:tentative="1">
+      <w:start w:val="1"/>
+      <w:numFmt w:val="bullet"/>
+      <w:lvlText w:val=""/>
+      <w:lvlJc w:val="left"/>
+      <w:pPr>
+        <w:ind w:left="2880" w:hanging="360"/>
+      </w:pPr>
+      <w:rPr>
+        <w:rFonts w:ascii="Symbol" w:hAnsi="Symbol" w:hint="default"/>
+      </w:rPr>
+    </w:lvl>
+    <w:lvl w:ilvl="4" w:tplc="40090003" w:tentative="1">
+      <w:start w:val="1"/>
+      <w:numFmt w:val="bullet"/>
+      <w:lvlText w:val="o"/>
+      <w:lvlJc w:val="left"/>
+      <w:pPr>
+        <w:ind w:left="3600" w:hanging="360"/>
+      </w:pPr>
+      <w:rPr>
+        <w:rFonts w:ascii="Courier New" w:hAnsi="Courier New" w:cs="Courier New" w:hint="default"/>
+      </w:rPr>
+    </w:lvl>
+    <w:lvl w:ilvl="5" w:tplc="40090005" w:tentative="1">
+      <w:start w:val="1"/>
+      <w:numFmt w:val="bullet"/>
+      <w:lvlText w:val=""/>
+      <w:lvlJc w:val="left"/>
+      <w:pPr>
+        <w:ind w:left="4320" w:hanging="360"/>
+      </w:pPr>
+      <w:rPr>
+        <w:rFonts w:ascii="Wingdings" w:hAnsi="Wingdings" w:hint="default"/>
+      </w:rPr>
+    </w:lvl>
+    <w:lvl w:ilvl="6" w:tplc="40090001" w:tentative="1">
+      <w:start w:val="1"/>
+      <w:numFmt w:val="bullet"/>
+      <w:lvlText w:val=""/>
+      <w:lvlJc w:val="left"/>
+      <w:pPr>
+        <w:ind w:left="5040" w:hanging="360"/>
+      </w:pPr>
+      <w:rPr>
+        <w:rFonts w:ascii="Symbol" w:hAnsi="Symbol" w:hint="default"/>
+      </w:rPr>
+    </w:lvl>
+    <w:lvl w:ilvl="7" w:tplc="40090003" w:tentative="1">
+      <w:start w:val="1"/>
+      <w:numFmt w:val="bullet"/>
+      <w:lvlText w:val="o"/>
+      <w:lvlJc w:val="left"/>
+      <w:pPr>
+        <w:ind w:left="5760" w:hanging="360"/>
+      </w:pPr>
+      <w:rPr>
+        <w:rFonts w:ascii="Courier New" w:hAnsi="Courier New" w:cs="Courier New" w:hint="default"/>
+      </w:rPr>
+    </w:lvl>
+    <w:lvl w:ilvl="8" w:tplc="40090005" w:tentative="1">
+      <w:start w:val="1"/>
+      <w:numFmt w:val="bullet"/>
+      <w:lvlText w:val=""/>
+      <w:lvlJc w:val="left"/>
+      <w:pPr>
+        <w:ind w:left="6480" w:hanging="360"/>
+      </w:pPr>
+      <w:rPr>
+        <w:rFonts w:ascii="Wingdings" w:hAnsi="Wingdings" w:hint="default"/>
+      </w:rPr>
+    </w:lvl>
+  </w:abstractNum>
+  <w:abstractNum w:abstractNumId="4" w15:restartNumberingAfterBreak="0">
     <w:nsid w:val="6EC253D7"/>
     <w:multiLevelType w:val="hybridMultilevel"/>
     <w:tmpl w:val="43D80348"/>
@@ -1456,7 +2161,7 @@
       </w:rPr>
     </w:lvl>
   </w:abstractNum>
-  <w:abstractNum w:abstractNumId="4" w15:restartNumberingAfterBreak="0">
+  <w:abstractNum w:abstractNumId="5" w15:restartNumberingAfterBreak="0">
     <w:nsid w:val="6F5C5F3D"/>
     <w:multiLevelType w:val="hybridMultilevel"/>
     <w:tmpl w:val="DD7A4260"/>
@@ -1569,19 +2274,22 @@
     </w:lvl>
   </w:abstractNum>
   <w:num w:numId="1">
-    <w:abstractNumId w:val="3"/>
+    <w:abstractNumId w:val="4"/>
   </w:num>
   <w:num w:numId="2">
     <w:abstractNumId w:val="1"/>
   </w:num>
   <w:num w:numId="3">
-    <w:abstractNumId w:val="4"/>
+    <w:abstractNumId w:val="5"/>
   </w:num>
   <w:num w:numId="4">
     <w:abstractNumId w:val="2"/>
   </w:num>
   <w:num w:numId="5">
     <w:abstractNumId w:val="0"/>
+  </w:num>
+  <w:num w:numId="6">
+    <w:abstractNumId w:val="3"/>
   </w:num>
 </w:numbering>
 </file>
